--- a/note/php.docx
+++ b/note/php.docx
@@ -4140,6 +4140,8 @@
         </w:rPr>
         <w:t xml:space="preserve">            $myname = time().rand(1000,9999).$extension;</w:t>
       </w:r>
+      <w:bookmarkStart w:id="0" w:name="_GoBack"/>
+      <w:bookmarkEnd w:id="0"/>
     </w:p>
     <w:p>
       <w:pPr>
@@ -5593,8 +5595,6 @@
         </w:rPr>
         <w:t>包裹</w:t>
       </w:r>
-      <w:bookmarkStart w:id="0" w:name="_GoBack"/>
-      <w:bookmarkEnd w:id="0"/>
       <w:r>
         <w:rPr>
           <w:rFonts w:hint="eastAsia" w:ascii="Verdana" w:hAnsi="Verdana" w:eastAsia="宋体" w:cs="Verdana"/>
@@ -6368,7 +6368,6 @@
     <w:qFormat/>
     <w:uiPriority w:val="99"/>
     <w:tblPr>
-      <w:tblLayout w:type="fixed"/>
       <w:tblCellMar>
         <w:top w:w="0" w:type="dxa"/>
         <w:left w:w="108" w:type="dxa"/>
